--- a/工作笔记/ue4笔记.docx
+++ b/工作笔记/ue4笔记.docx
@@ -2635,21 +2635,83 @@
         </w:numPr>
         <w:jc w:val="both"/>
         <w:rPr>
-          <w:rFonts w:hint="default" w:ascii="宋体" w:hAnsi="宋体" w:eastAsia="宋体" w:cs="宋体"/>
-          <w:sz w:val="24"/>
-          <w:szCs w:val="24"/>
-          <w:lang w:val="en-US" w:eastAsia="zh-CN"/>
-        </w:rPr>
-      </w:pPr>
-      <w:r>
-        <w:rPr>
           <w:rFonts w:hint="eastAsia" w:ascii="宋体" w:hAnsi="宋体" w:eastAsia="宋体" w:cs="宋体"/>
           <w:sz w:val="24"/>
           <w:szCs w:val="24"/>
           <w:lang w:val="en-US" w:eastAsia="zh-CN"/>
         </w:rPr>
+      </w:pPr>
+      <w:r>
+        <w:rPr>
+          <w:rFonts w:hint="eastAsia" w:ascii="宋体" w:hAnsi="宋体" w:eastAsia="宋体" w:cs="宋体"/>
+          <w:sz w:val="24"/>
+          <w:szCs w:val="24"/>
+          <w:lang w:val="en-US" w:eastAsia="zh-CN"/>
+        </w:rPr>
         <w:t>切记配置打包设置，不然会打包整个content</w:t>
       </w:r>
+    </w:p>
+    <w:p>
+      <w:pPr>
+        <w:widowControl w:val="0"/>
+        <w:numPr>
+          <w:ilvl w:val="0"/>
+          <w:numId w:val="0"/>
+        </w:numPr>
+        <w:jc w:val="both"/>
+        <w:rPr>
+          <w:rFonts w:hint="eastAsia" w:ascii="宋体" w:hAnsi="宋体" w:eastAsia="宋体" w:cs="宋体"/>
+          <w:sz w:val="24"/>
+          <w:szCs w:val="24"/>
+          <w:lang w:val="en-US" w:eastAsia="zh-CN"/>
+        </w:rPr>
+      </w:pPr>
+    </w:p>
+    <w:p>
+      <w:pPr>
+        <w:widowControl w:val="0"/>
+        <w:numPr>
+          <w:ilvl w:val="0"/>
+          <w:numId w:val="0"/>
+        </w:numPr>
+        <w:jc w:val="both"/>
+        <w:rPr>
+          <w:rFonts w:hint="eastAsia" w:ascii="宋体" w:hAnsi="宋体" w:eastAsia="宋体" w:cs="宋体"/>
+          <w:sz w:val="24"/>
+          <w:szCs w:val="24"/>
+          <w:lang w:val="en-US" w:eastAsia="zh-CN"/>
+        </w:rPr>
+      </w:pPr>
+    </w:p>
+    <w:p>
+      <w:pPr>
+        <w:widowControl w:val="0"/>
+        <w:numPr>
+          <w:ilvl w:val="0"/>
+          <w:numId w:val="0"/>
+        </w:numPr>
+        <w:jc w:val="both"/>
+        <w:rPr>
+          <w:rFonts w:hint="eastAsia" w:ascii="宋体" w:hAnsi="宋体" w:eastAsia="宋体" w:cs="宋体"/>
+          <w:sz w:val="24"/>
+          <w:szCs w:val="24"/>
+          <w:lang w:val="en-US" w:eastAsia="zh-CN"/>
+        </w:rPr>
+      </w:pPr>
+    </w:p>
+    <w:p>
+      <w:pPr>
+        <w:widowControl w:val="0"/>
+        <w:numPr>
+          <w:ilvl w:val="0"/>
+          <w:numId w:val="0"/>
+        </w:numPr>
+        <w:jc w:val="both"/>
+        <w:rPr>
+          <w:rFonts w:hint="default"/>
+          <w:lang w:val="en-US" w:eastAsia="zh-CN"/>
+        </w:rPr>
+      </w:pPr>
       <w:bookmarkStart w:id="0" w:name="_GoBack"/>
       <w:bookmarkEnd w:id="0"/>
     </w:p>

--- a/工作笔记/ue4笔记.docx
+++ b/工作笔记/ue4笔记.docx
@@ -2660,12 +2660,86 @@
         </w:numPr>
         <w:jc w:val="both"/>
         <w:rPr>
+          <w:rFonts w:ascii="宋体" w:hAnsi="宋体" w:eastAsia="宋体" w:cs="宋体"/>
+          <w:sz w:val="24"/>
+          <w:szCs w:val="24"/>
+        </w:rPr>
+      </w:pPr>
+      <w:bookmarkStart w:id="0" w:name="_GoBack"/>
+      <w:bookmarkEnd w:id="0"/>
+      <w:r>
+        <w:rPr>
+          <w:rFonts w:ascii="宋体" w:hAnsi="宋体" w:eastAsia="宋体" w:cs="宋体"/>
+          <w:sz w:val="24"/>
+          <w:szCs w:val="24"/>
+        </w:rPr>
+        <w:drawing>
+          <wp:inline distT="0" distB="0" distL="114300" distR="114300">
+            <wp:extent cx="4676775" cy="1485900"/>
+            <wp:effectExtent l="0" t="0" r="9525" b="0"/>
+            <wp:docPr id="22" name="图片 1" descr="IMG_256"/>
+            <wp:cNvGraphicFramePr>
+              <a:graphicFrameLocks xmlns:a="http://schemas.openxmlformats.org/drawingml/2006/main" noChangeAspect="1"/>
+            </wp:cNvGraphicFramePr>
+            <a:graphic xmlns:a="http://schemas.openxmlformats.org/drawingml/2006/main">
+              <a:graphicData uri="http://schemas.openxmlformats.org/drawingml/2006/picture">
+                <pic:pic xmlns:pic="http://schemas.openxmlformats.org/drawingml/2006/picture">
+                  <pic:nvPicPr>
+                    <pic:cNvPr id="22" name="图片 1" descr="IMG_256"/>
+                    <pic:cNvPicPr>
+                      <a:picLocks noChangeAspect="1"/>
+                    </pic:cNvPicPr>
+                  </pic:nvPicPr>
+                  <pic:blipFill>
+                    <a:blip r:embed="rId25"/>
+                    <a:stretch>
+                      <a:fillRect/>
+                    </a:stretch>
+                  </pic:blipFill>
+                  <pic:spPr>
+                    <a:xfrm>
+                      <a:off x="0" y="0"/>
+                      <a:ext cx="4676775" cy="1485900"/>
+                    </a:xfrm>
+                    <a:prstGeom prst="rect">
+                      <a:avLst/>
+                    </a:prstGeom>
+                    <a:noFill/>
+                    <a:ln w="9525">
+                      <a:noFill/>
+                    </a:ln>
+                  </pic:spPr>
+                </pic:pic>
+              </a:graphicData>
+            </a:graphic>
+          </wp:inline>
+        </w:drawing>
+      </w:r>
+    </w:p>
+    <w:p>
+      <w:pPr>
+        <w:widowControl w:val="0"/>
+        <w:numPr>
+          <w:ilvl w:val="0"/>
+          <w:numId w:val="0"/>
+        </w:numPr>
+        <w:jc w:val="both"/>
+        <w:rPr>
+          <w:rFonts w:hint="default" w:ascii="宋体" w:hAnsi="宋体" w:eastAsia="宋体" w:cs="宋体"/>
+          <w:sz w:val="24"/>
+          <w:szCs w:val="24"/>
+          <w:lang w:val="en-US" w:eastAsia="zh-CN"/>
+        </w:rPr>
+      </w:pPr>
+      <w:r>
+        <w:rPr>
           <w:rFonts w:hint="eastAsia" w:ascii="宋体" w:hAnsi="宋体" w:eastAsia="宋体" w:cs="宋体"/>
           <w:sz w:val="24"/>
           <w:szCs w:val="24"/>
           <w:lang w:val="en-US" w:eastAsia="zh-CN"/>
         </w:rPr>
-      </w:pPr>
+        <w:t>室内有漏光现象，改变directligt 的参数</w:t>
+      </w:r>
     </w:p>
     <w:p>
       <w:pPr>
@@ -2712,8 +2786,6 @@
           <w:lang w:val="en-US" w:eastAsia="zh-CN"/>
         </w:rPr>
       </w:pPr>
-      <w:bookmarkStart w:id="0" w:name="_GoBack"/>
-      <w:bookmarkEnd w:id="0"/>
     </w:p>
     <w:sectPr>
       <w:pgSz w:w="11906" w:h="16838"/>

--- a/工作笔记/ue4笔记.docx
+++ b/工作笔记/ue4笔记.docx
@@ -2665,8 +2665,6 @@
           <w:szCs w:val="24"/>
         </w:rPr>
       </w:pPr>
-      <w:bookmarkStart w:id="0" w:name="_GoBack"/>
-      <w:bookmarkEnd w:id="0"/>
       <w:r>
         <w:rPr>
           <w:rFonts w:ascii="宋体" w:hAnsi="宋体" w:eastAsia="宋体" w:cs="宋体"/>
@@ -2772,6 +2770,8 @@
           <w:lang w:val="en-US" w:eastAsia="zh-CN"/>
         </w:rPr>
       </w:pPr>
+      <w:bookmarkStart w:id="0" w:name="_GoBack"/>
+      <w:bookmarkEnd w:id="0"/>
     </w:p>
     <w:p>
       <w:pPr>
@@ -2786,6 +2786,13 @@
           <w:lang w:val="en-US" w:eastAsia="zh-CN"/>
         </w:rPr>
       </w:pPr>
+      <w:r>
+        <w:rPr>
+          <w:rFonts w:hint="eastAsia"/>
+          <w:lang w:val="en-US" w:eastAsia="zh-CN"/>
+        </w:rPr>
+        <w:t>如果预览窗口摄像机裁剪了 控制台设置 near clip</w:t>
+      </w:r>
     </w:p>
     <w:sectPr>
       <w:pgSz w:w="11906" w:h="16838"/>

--- a/工作笔记/ue4笔记.docx
+++ b/工作笔记/ue4笔记.docx
@@ -2770,6 +2770,188 @@
           <w:lang w:val="en-US" w:eastAsia="zh-CN"/>
         </w:rPr>
       </w:pPr>
+    </w:p>
+    <w:p>
+      <w:pPr>
+        <w:widowControl w:val="0"/>
+        <w:numPr>
+          <w:ilvl w:val="0"/>
+          <w:numId w:val="0"/>
+        </w:numPr>
+        <w:jc w:val="both"/>
+        <w:rPr>
+          <w:rFonts w:hint="eastAsia"/>
+          <w:lang w:val="en-US" w:eastAsia="zh-CN"/>
+        </w:rPr>
+      </w:pPr>
+      <w:r>
+        <w:rPr>
+          <w:rFonts w:hint="eastAsia"/>
+          <w:lang w:val="en-US" w:eastAsia="zh-CN"/>
+        </w:rPr>
+        <w:t>如果预览窗口摄像机裁剪了 控制台设置 near clip</w:t>
+      </w:r>
+    </w:p>
+    <w:p>
+      <w:pPr>
+        <w:widowControl w:val="0"/>
+        <w:numPr>
+          <w:ilvl w:val="0"/>
+          <w:numId w:val="0"/>
+        </w:numPr>
+        <w:jc w:val="both"/>
+        <w:rPr>
+          <w:rFonts w:hint="eastAsia"/>
+          <w:lang w:val="en-US" w:eastAsia="zh-CN"/>
+        </w:rPr>
+      </w:pPr>
+    </w:p>
+    <w:p>
+      <w:pPr>
+        <w:widowControl w:val="0"/>
+        <w:numPr>
+          <w:ilvl w:val="0"/>
+          <w:numId w:val="0"/>
+        </w:numPr>
+        <w:jc w:val="both"/>
+        <w:rPr>
+          <w:rFonts w:hint="eastAsia"/>
+          <w:lang w:val="en-US" w:eastAsia="zh-CN"/>
+        </w:rPr>
+      </w:pPr>
+    </w:p>
+    <w:p>
+      <w:pPr>
+        <w:widowControl w:val="0"/>
+        <w:numPr>
+          <w:ilvl w:val="0"/>
+          <w:numId w:val="0"/>
+        </w:numPr>
+        <w:jc w:val="both"/>
+        <w:rPr>
+          <w:rFonts w:hint="eastAsia"/>
+          <w:lang w:val="en-US" w:eastAsia="zh-CN"/>
+        </w:rPr>
+      </w:pPr>
+      <w:r>
+        <w:rPr>
+          <w:rFonts w:hint="eastAsia"/>
+          <w:lang w:val="en-US" w:eastAsia="zh-CN"/>
+        </w:rPr>
+        <w:t>如果发生了ue4闪退一定要查看蓝图节点连完没，比如阴影剪裁</w:t>
+      </w:r>
+    </w:p>
+    <w:p>
+      <w:pPr>
+        <w:widowControl w:val="0"/>
+        <w:numPr>
+          <w:ilvl w:val="0"/>
+          <w:numId w:val="0"/>
+        </w:numPr>
+        <w:jc w:val="both"/>
+        <w:rPr>
+          <w:rFonts w:hint="eastAsia"/>
+          <w:lang w:val="en-US" w:eastAsia="zh-CN"/>
+        </w:rPr>
+      </w:pPr>
+    </w:p>
+    <w:p>
+      <w:pPr>
+        <w:widowControl w:val="0"/>
+        <w:numPr>
+          <w:ilvl w:val="0"/>
+          <w:numId w:val="0"/>
+        </w:numPr>
+        <w:jc w:val="both"/>
+        <w:rPr>
+          <w:rFonts w:hint="eastAsia"/>
+          <w:lang w:val="en-US" w:eastAsia="zh-CN"/>
+        </w:rPr>
+      </w:pPr>
+    </w:p>
+    <w:p>
+      <w:pPr>
+        <w:widowControl w:val="0"/>
+        <w:numPr>
+          <w:ilvl w:val="0"/>
+          <w:numId w:val="0"/>
+        </w:numPr>
+        <w:jc w:val="both"/>
+        <w:rPr>
+          <w:rFonts w:hint="eastAsia"/>
+          <w:lang w:val="en-US" w:eastAsia="zh-CN"/>
+        </w:rPr>
+      </w:pPr>
+      <w:r>
+        <w:rPr>
+          <w:rFonts w:hint="eastAsia"/>
+          <w:lang w:val="en-US" w:eastAsia="zh-CN"/>
+        </w:rPr>
+        <w:t>如果晚上白天的灯不读要修改bp tod里面的强度</w:t>
+      </w:r>
+    </w:p>
+    <w:p>
+      <w:pPr>
+        <w:widowControl w:val="0"/>
+        <w:numPr>
+          <w:ilvl w:val="0"/>
+          <w:numId w:val="0"/>
+        </w:numPr>
+        <w:jc w:val="both"/>
+        <w:rPr>
+          <w:rFonts w:hint="eastAsia"/>
+          <w:lang w:val="en-US" w:eastAsia="zh-CN"/>
+        </w:rPr>
+      </w:pPr>
+    </w:p>
+    <w:p>
+      <w:pPr>
+        <w:widowControl w:val="0"/>
+        <w:numPr>
+          <w:ilvl w:val="0"/>
+          <w:numId w:val="0"/>
+        </w:numPr>
+        <w:jc w:val="both"/>
+        <w:rPr>
+          <w:rFonts w:hint="eastAsia"/>
+          <w:lang w:val="en-US" w:eastAsia="zh-CN"/>
+        </w:rPr>
+      </w:pPr>
+    </w:p>
+    <w:p>
+      <w:pPr>
+        <w:widowControl w:val="0"/>
+        <w:numPr>
+          <w:ilvl w:val="0"/>
+          <w:numId w:val="0"/>
+        </w:numPr>
+        <w:jc w:val="both"/>
+        <w:rPr>
+          <w:rFonts w:hint="eastAsia"/>
+          <w:lang w:val="en-US" w:eastAsia="zh-CN"/>
+        </w:rPr>
+      </w:pPr>
+    </w:p>
+    <w:p>
+      <w:pPr>
+        <w:widowControl w:val="0"/>
+        <w:numPr>
+          <w:ilvl w:val="0"/>
+          <w:numId w:val="0"/>
+        </w:numPr>
+        <w:jc w:val="both"/>
+        <w:rPr>
+          <w:rFonts w:hint="default"/>
+          <w:lang w:val="en-US" w:eastAsia="zh-CN"/>
+        </w:rPr>
+      </w:pPr>
+      <w:r>
+        <w:rPr>
+          <w:rFonts w:hint="eastAsia"/>
+          <w:lang w:val="en-US" w:eastAsia="zh-CN"/>
+        </w:rPr>
+        <w:t>如果切时间天空要闪一下，是truesky sequence里面调下面时间条</w:t>
+      </w:r>
       <w:bookmarkStart w:id="0" w:name="_GoBack"/>
       <w:bookmarkEnd w:id="0"/>
     </w:p>
@@ -2782,17 +2964,24 @@
         </w:numPr>
         <w:jc w:val="both"/>
         <w:rPr>
+          <w:rFonts w:hint="eastAsia"/>
+          <w:lang w:val="en-US" w:eastAsia="zh-CN"/>
+        </w:rPr>
+      </w:pPr>
+    </w:p>
+    <w:p>
+      <w:pPr>
+        <w:widowControl w:val="0"/>
+        <w:numPr>
+          <w:ilvl w:val="0"/>
+          <w:numId w:val="0"/>
+        </w:numPr>
+        <w:jc w:val="both"/>
+        <w:rPr>
           <w:rFonts w:hint="default"/>
           <w:lang w:val="en-US" w:eastAsia="zh-CN"/>
         </w:rPr>
       </w:pPr>
-      <w:r>
-        <w:rPr>
-          <w:rFonts w:hint="eastAsia"/>
-          <w:lang w:val="en-US" w:eastAsia="zh-CN"/>
-        </w:rPr>
-        <w:t>如果预览窗口摄像机裁剪了 控制台设置 near clip</w:t>
-      </w:r>
     </w:p>
     <w:sectPr>
       <w:pgSz w:w="11906" w:h="16838"/>

--- a/工作笔记/ue4笔记.docx
+++ b/工作笔记/ue4笔记.docx
@@ -2952,36 +2952,162 @@
         </w:rPr>
         <w:t>如果切时间天空要闪一下，是truesky sequence里面调下面时间条</w:t>
       </w:r>
+    </w:p>
+    <w:p>
+      <w:pPr>
+        <w:widowControl w:val="0"/>
+        <w:numPr>
+          <w:ilvl w:val="0"/>
+          <w:numId w:val="0"/>
+        </w:numPr>
+        <w:jc w:val="both"/>
+        <w:rPr>
+          <w:rFonts w:hint="eastAsia"/>
+          <w:lang w:val="en-US" w:eastAsia="zh-CN"/>
+        </w:rPr>
+      </w:pPr>
+    </w:p>
+    <w:p>
+      <w:pPr>
+        <w:widowControl w:val="0"/>
+        <w:numPr>
+          <w:ilvl w:val="0"/>
+          <w:numId w:val="0"/>
+        </w:numPr>
+        <w:jc w:val="both"/>
+        <w:rPr>
+          <w:rFonts w:hint="eastAsia"/>
+          <w:lang w:val="en-US" w:eastAsia="zh-CN"/>
+        </w:rPr>
+      </w:pPr>
+    </w:p>
+    <w:p>
+      <w:pPr>
+        <w:widowControl w:val="0"/>
+        <w:numPr>
+          <w:ilvl w:val="0"/>
+          <w:numId w:val="0"/>
+        </w:numPr>
+        <w:jc w:val="both"/>
+        <w:rPr>
+          <w:rFonts w:hint="default"/>
+          <w:lang w:val="en-US" w:eastAsia="zh-CN"/>
+        </w:rPr>
+      </w:pPr>
+      <w:r>
+        <w:rPr>
+          <w:rFonts w:hint="eastAsia"/>
+          <w:lang w:val="en-US" w:eastAsia="zh-CN"/>
+        </w:rPr>
+        <w:t>帧率的控制台命令 stat fps</w:t>
+      </w:r>
+    </w:p>
+    <w:p>
+      <w:pPr>
+        <w:widowControl w:val="0"/>
+        <w:numPr>
+          <w:ilvl w:val="0"/>
+          <w:numId w:val="0"/>
+        </w:numPr>
+        <w:jc w:val="both"/>
+        <w:rPr>
+          <w:rFonts w:hint="default"/>
+          <w:lang w:val="en-US" w:eastAsia="zh-CN"/>
+        </w:rPr>
+      </w:pPr>
+    </w:p>
+    <w:p>
+      <w:pPr>
+        <w:widowControl w:val="0"/>
+        <w:numPr>
+          <w:ilvl w:val="0"/>
+          <w:numId w:val="0"/>
+        </w:numPr>
+        <w:jc w:val="both"/>
+        <w:rPr>
+          <w:rFonts w:hint="default"/>
+          <w:lang w:val="en-US" w:eastAsia="zh-CN"/>
+        </w:rPr>
+      </w:pPr>
+    </w:p>
+    <w:p>
+      <w:pPr>
+        <w:widowControl w:val="0"/>
+        <w:numPr>
+          <w:ilvl w:val="0"/>
+          <w:numId w:val="0"/>
+        </w:numPr>
+        <w:jc w:val="both"/>
+        <w:rPr>
+          <w:rFonts w:hint="eastAsia"/>
+          <w:lang w:val="en-US" w:eastAsia="zh-CN"/>
+        </w:rPr>
+      </w:pPr>
+      <w:r>
+        <w:rPr>
+          <w:rFonts w:hint="eastAsia"/>
+          <w:lang w:val="en-US" w:eastAsia="zh-CN"/>
+        </w:rPr>
+        <w:t>取消上下键产生的焦点渲染框</w:t>
+      </w:r>
+    </w:p>
+    <w:p>
+      <w:pPr>
+        <w:widowControl w:val="0"/>
+        <w:numPr>
+          <w:ilvl w:val="0"/>
+          <w:numId w:val="0"/>
+        </w:numPr>
+        <w:jc w:val="both"/>
+        <w:rPr>
+          <w:rFonts w:hint="default"/>
+          <w:lang w:val="en-US" w:eastAsia="zh-CN"/>
+        </w:rPr>
+      </w:pPr>
+      <w:r>
+        <w:rPr>
+          <w:rStyle w:val="4"/>
+          <w:rFonts w:ascii="Helvetica" w:hAnsi="Helvetica" w:eastAsia="Helvetica" w:cs="Helvetica"/>
+          <w:i/>
+          <w:caps w:val="0"/>
+          <w:color w:val="333333"/>
+          <w:spacing w:val="0"/>
+          <w:sz w:val="19"/>
+          <w:szCs w:val="19"/>
+          <w:shd w:val="clear" w:fill="EBFFE6"/>
+        </w:rPr>
+        <w:t> </w:t>
+      </w:r>
+      <w:r>
+        <w:rPr>
+          <w:rStyle w:val="4"/>
+          <w:rFonts w:hint="default" w:ascii="Helvetica" w:hAnsi="Helvetica" w:eastAsia="Helvetica" w:cs="Helvetica"/>
+          <w:i/>
+          <w:caps w:val="0"/>
+          <w:color w:val="333333"/>
+          <w:spacing w:val="0"/>
+          <w:sz w:val="19"/>
+          <w:szCs w:val="19"/>
+          <w:shd w:val="clear" w:fill="EBFFE6"/>
+        </w:rPr>
+        <w:t>Edit -&gt; Project Settings -&gt; User Interface and</w:t>
+      </w:r>
       <w:bookmarkStart w:id="0" w:name="_GoBack"/>
       <w:bookmarkEnd w:id="0"/>
-    </w:p>
-    <w:p>
-      <w:pPr>
-        <w:widowControl w:val="0"/>
-        <w:numPr>
-          <w:ilvl w:val="0"/>
-          <w:numId w:val="0"/>
-        </w:numPr>
-        <w:jc w:val="both"/>
-        <w:rPr>
-          <w:rFonts w:hint="eastAsia"/>
-          <w:lang w:val="en-US" w:eastAsia="zh-CN"/>
-        </w:rPr>
-      </w:pPr>
-    </w:p>
-    <w:p>
-      <w:pPr>
-        <w:widowControl w:val="0"/>
-        <w:numPr>
-          <w:ilvl w:val="0"/>
-          <w:numId w:val="0"/>
-        </w:numPr>
-        <w:jc w:val="both"/>
-        <w:rPr>
-          <w:rFonts w:hint="default"/>
-          <w:lang w:val="en-US" w:eastAsia="zh-CN"/>
-        </w:rPr>
-      </w:pPr>
+      <w:r>
+        <w:rPr>
+          <w:rStyle w:val="4"/>
+          <w:rFonts w:hint="default" w:ascii="Helvetica" w:hAnsi="Helvetica" w:eastAsia="Helvetica" w:cs="Helvetica"/>
+          <w:i/>
+          <w:caps w:val="0"/>
+          <w:color w:val="333333"/>
+          <w:spacing w:val="0"/>
+          <w:sz w:val="19"/>
+          <w:szCs w:val="19"/>
+          <w:shd w:val="clear" w:fill="EBFFE6"/>
+        </w:rPr>
+        <w:t xml:space="preserve"> then look for Focus -&gt; "Render Focus Rule"</w:t>
+      </w:r>
     </w:p>
     <w:sectPr>
       <w:pgSz w:w="11906" w:h="16838"/>
@@ -3450,6 +3576,15 @@
       </w:tblCellMar>
     </w:tblPr>
   </w:style>
+  <w:style w:type="character" w:styleId="4">
+    <w:name w:val="Emphasis"/>
+    <w:basedOn w:val="3"/>
+    <w:qFormat/>
+    <w:uiPriority w:val="0"/>
+    <w:rPr>
+      <w:i/>
+    </w:rPr>
+  </w:style>
 </w:styles>
 </file>
 
